--- a/Cool things I find.docx
+++ b/Cool things I find.docx
@@ -17,18 +17,8 @@
           <w:bCs/>
           <w:u w:val="single"/>
         </w:rPr>
-        <w:t xml:space="preserve">Cool things I </w:t>
-      </w:r>
-      <w:proofErr w:type="gramStart"/>
-      <w:r>
-        <w:rPr>
-          <w:b/>
-          <w:bCs/>
-          <w:u w:val="single"/>
-        </w:rPr>
-        <w:t>find</w:t>
-      </w:r>
-      <w:proofErr w:type="gramEnd"/>
+        <w:t>Cool things I find</w:t>
+      </w:r>
     </w:p>
     <w:p>
       <w:pPr>
@@ -39,21 +29,8 @@
         </w:numPr>
       </w:pPr>
       <w:r>
-        <w:t xml:space="preserve">Someone built a scraper for </w:t>
-      </w:r>
-      <w:proofErr w:type="spellStart"/>
-      <w:r>
-        <w:t>ofsted</w:t>
-      </w:r>
-      <w:proofErr w:type="spellEnd"/>
-      <w:r>
-        <w:t xml:space="preserve"> </w:t>
-      </w:r>
-      <w:proofErr w:type="gramStart"/>
-      <w:r>
-        <w:t>reports</w:t>
-      </w:r>
-      <w:proofErr w:type="gramEnd"/>
+        <w:t>Someone built a scraper for ofsted reports</w:t>
+      </w:r>
     </w:p>
     <w:p>
       <w:pPr>
@@ -63,8 +40,286 @@
           <w:numId w:val="1"/>
         </w:numPr>
       </w:pPr>
-      <w:r>
-        <w:t>https://github.com/jdkram/ofsted-report-scraper</w:t>
+      <w:hyperlink r:id="rId5" w:history="1">
+        <w:r>
+          <w:rPr>
+            <w:rStyle w:val="Hyperlink"/>
+          </w:rPr>
+          <w:t>https://github.com/jdkram/ofsted-report-scraper</w:t>
+        </w:r>
+      </w:hyperlink>
+    </w:p>
+    <w:p>
+      <w:pPr>
+        <w:pStyle w:val="ListParagraph"/>
+        <w:numPr>
+          <w:ilvl w:val="0"/>
+          <w:numId w:val="1"/>
+        </w:numPr>
+      </w:pPr>
+      <w:r>
+        <w:t>Stumbled across the stability index which has now been taken on by DfE in official releases.</w:t>
+      </w:r>
+    </w:p>
+    <w:p>
+      <w:pPr>
+        <w:pStyle w:val="ListParagraph"/>
+        <w:numPr>
+          <w:ilvl w:val="1"/>
+          <w:numId w:val="1"/>
+        </w:numPr>
+      </w:pPr>
+      <w:r>
+        <w:t>Started in 2017</w:t>
+      </w:r>
+      <w:r>
+        <w:t xml:space="preserve"> by children’s commissioner</w:t>
+      </w:r>
+      <w:r>
+        <w:t xml:space="preserve"> with hash job of 22 LAs</w:t>
+      </w:r>
+    </w:p>
+    <w:p>
+      <w:pPr>
+        <w:pStyle w:val="ListParagraph"/>
+        <w:numPr>
+          <w:ilvl w:val="1"/>
+          <w:numId w:val="1"/>
+        </w:numPr>
+      </w:pPr>
+      <w:r>
+        <w:t>Then run for few years</w:t>
+      </w:r>
+    </w:p>
+    <w:p>
+      <w:pPr>
+        <w:pStyle w:val="ListParagraph"/>
+        <w:numPr>
+          <w:ilvl w:val="2"/>
+          <w:numId w:val="1"/>
+        </w:numPr>
+      </w:pPr>
+      <w:hyperlink r:id="rId6" w:history="1">
+        <w:r>
+          <w:rPr>
+            <w:rStyle w:val="Hyperlink"/>
+          </w:rPr>
+          <w:t>https://childrenscommissioner.github.io/stabilityindex2019/#social-worker-stability</w:t>
+        </w:r>
+      </w:hyperlink>
+    </w:p>
+    <w:p>
+      <w:pPr>
+        <w:pStyle w:val="ListParagraph"/>
+        <w:numPr>
+          <w:ilvl w:val="3"/>
+          <w:numId w:val="1"/>
+        </w:numPr>
+      </w:pPr>
+      <w:r>
+        <w:t xml:space="preserve">This has meaty data, beautiful vis and </w:t>
+      </w:r>
+      <w:r>
+        <w:t>even a measure of ‘complex’…</w:t>
+      </w:r>
+    </w:p>
+    <w:p>
+      <w:pPr>
+        <w:pStyle w:val="ListParagraph"/>
+        <w:numPr>
+          <w:ilvl w:val="1"/>
+          <w:numId w:val="1"/>
+        </w:numPr>
+      </w:pPr>
+      <w:r>
+        <w:t>This is our guy</w:t>
+      </w:r>
+    </w:p>
+    <w:p>
+      <w:pPr>
+        <w:pStyle w:val="ListParagraph"/>
+        <w:numPr>
+          <w:ilvl w:val="2"/>
+          <w:numId w:val="1"/>
+        </w:numPr>
+      </w:pPr>
+      <w:r>
+        <w:rPr>
+          <w:rFonts w:ascii="Arial" w:hAnsi="Arial" w:cs="Arial"/>
+          <w:color w:val="4D5156"/>
+          <w:sz w:val="21"/>
+          <w:szCs w:val="21"/>
+          <w:shd w:val="clear" w:color="auto" w:fill="FFFFFF"/>
+        </w:rPr>
+        <w:t> </w:t>
+      </w:r>
+      <w:hyperlink r:id="rId7" w:history="1">
+        <w:r>
+          <w:rPr>
+            <w:rStyle w:val="Hyperlink"/>
+            <w:rFonts w:ascii="Arial" w:hAnsi="Arial" w:cs="Arial"/>
+            <w:b/>
+            <w:bCs/>
+            <w:sz w:val="21"/>
+            <w:szCs w:val="21"/>
+            <w:shd w:val="clear" w:color="auto" w:fill="FFFFFF"/>
+          </w:rPr>
+          <w:t>tom</w:t>
+        </w:r>
+        <w:r>
+          <w:rPr>
+            <w:rStyle w:val="Hyperlink"/>
+            <w:rFonts w:ascii="Arial" w:hAnsi="Arial" w:cs="Arial"/>
+            <w:sz w:val="21"/>
+            <w:szCs w:val="21"/>
+            <w:shd w:val="clear" w:color="auto" w:fill="FFFFFF"/>
+          </w:rPr>
+          <w:t>.</w:t>
+        </w:r>
+        <w:r>
+          <w:rPr>
+            <w:rStyle w:val="Hyperlink"/>
+            <w:rFonts w:ascii="Arial" w:hAnsi="Arial" w:cs="Arial"/>
+            <w:b/>
+            <w:bCs/>
+            <w:sz w:val="21"/>
+            <w:szCs w:val="21"/>
+            <w:shd w:val="clear" w:color="auto" w:fill="FFFFFF"/>
+          </w:rPr>
+          <w:t>clarke</w:t>
+        </w:r>
+        <w:r>
+          <w:rPr>
+            <w:rStyle w:val="Hyperlink"/>
+            <w:rFonts w:ascii="Arial" w:hAnsi="Arial" w:cs="Arial"/>
+            <w:sz w:val="21"/>
+            <w:szCs w:val="21"/>
+            <w:shd w:val="clear" w:color="auto" w:fill="FFFFFF"/>
+          </w:rPr>
+          <w:t>@</w:t>
+        </w:r>
+        <w:r>
+          <w:rPr>
+            <w:rStyle w:val="Hyperlink"/>
+            <w:rFonts w:ascii="Arial" w:hAnsi="Arial" w:cs="Arial"/>
+            <w:b/>
+            <w:bCs/>
+            <w:sz w:val="21"/>
+            <w:szCs w:val="21"/>
+            <w:shd w:val="clear" w:color="auto" w:fill="FFFFFF"/>
+          </w:rPr>
+          <w:t>childrenscommissioner</w:t>
+        </w:r>
+        <w:r>
+          <w:rPr>
+            <w:rStyle w:val="Hyperlink"/>
+            <w:rFonts w:ascii="Arial" w:hAnsi="Arial" w:cs="Arial"/>
+            <w:sz w:val="21"/>
+            <w:szCs w:val="21"/>
+            <w:shd w:val="clear" w:color="auto" w:fill="FFFFFF"/>
+          </w:rPr>
+          <w:t>.gov.uk</w:t>
+        </w:r>
+      </w:hyperlink>
+      <w:r>
+        <w:rPr>
+          <w:rFonts w:ascii="Arial" w:hAnsi="Arial" w:cs="Arial"/>
+          <w:color w:val="4D5156"/>
+          <w:sz w:val="21"/>
+          <w:szCs w:val="21"/>
+          <w:shd w:val="clear" w:color="auto" w:fill="FFFFFF"/>
+        </w:rPr>
+        <w:t xml:space="preserve"> </w:t>
+      </w:r>
+    </w:p>
+    <w:p>
+      <w:pPr>
+        <w:pStyle w:val="ListParagraph"/>
+        <w:numPr>
+          <w:ilvl w:val="1"/>
+          <w:numId w:val="1"/>
+        </w:numPr>
+      </w:pPr>
+      <w:r>
+        <w:rPr>
+          <w:rFonts w:ascii="Arial" w:hAnsi="Arial" w:cs="Arial"/>
+          <w:color w:val="4D5156"/>
+          <w:sz w:val="21"/>
+          <w:szCs w:val="21"/>
+          <w:shd w:val="clear" w:color="auto" w:fill="FFFFFF"/>
+        </w:rPr>
+        <w:t>Although have to squeem w</w:t>
+      </w:r>
+      <w:r>
+        <w:rPr>
+          <w:rFonts w:ascii="Arial" w:hAnsi="Arial" w:cs="Arial"/>
+          <w:color w:val="4D5156"/>
+          <w:sz w:val="21"/>
+          <w:szCs w:val="21"/>
+          <w:shd w:val="clear" w:color="auto" w:fill="FFFFFF"/>
+        </w:rPr>
+        <w:t>ith this stuff</w:t>
+      </w:r>
+    </w:p>
+    <w:p>
+      <w:pPr>
+        <w:pStyle w:val="ListParagraph"/>
+        <w:numPr>
+          <w:ilvl w:val="2"/>
+          <w:numId w:val="1"/>
+        </w:numPr>
+      </w:pPr>
+      <w:r>
+        <w:drawing>
+          <wp:inline distT="0" distB="0" distL="0" distR="0" wp14:anchorId="1DDA46AA" wp14:editId="6BA58EC6">
+            <wp:extent cx="4563110" cy="2263355"/>
+            <wp:effectExtent l="0" t="0" r="8890" b="3810"/>
+            <wp:docPr id="656551909" name="Picture 1" descr="A close-up of a text&#10;&#10;Description automatically generated"/>
+            <wp:cNvGraphicFramePr>
+              <a:graphicFrameLocks xmlns:a="http://schemas.openxmlformats.org/drawingml/2006/main" noChangeAspect="1"/>
+            </wp:cNvGraphicFramePr>
+            <a:graphic xmlns:a="http://schemas.openxmlformats.org/drawingml/2006/main">
+              <a:graphicData uri="http://schemas.openxmlformats.org/drawingml/2006/picture">
+                <pic:pic xmlns:pic="http://schemas.openxmlformats.org/drawingml/2006/picture">
+                  <pic:nvPicPr>
+                    <pic:cNvPr id="656551909" name="Picture 1" descr="A close-up of a text&#10;&#10;Description automatically generated"/>
+                    <pic:cNvPicPr/>
+                  </pic:nvPicPr>
+                  <pic:blipFill>
+                    <a:blip r:embed="rId8"/>
+                    <a:stretch>
+                      <a:fillRect/>
+                    </a:stretch>
+                  </pic:blipFill>
+                  <pic:spPr>
+                    <a:xfrm>
+                      <a:off x="0" y="0"/>
+                      <a:ext cx="4571588" cy="2267560"/>
+                    </a:xfrm>
+                    <a:prstGeom prst="rect">
+                      <a:avLst/>
+                    </a:prstGeom>
+                  </pic:spPr>
+                </pic:pic>
+              </a:graphicData>
+            </a:graphic>
+          </wp:inline>
+        </w:drawing>
+      </w:r>
+    </w:p>
+    <w:p>
+      <w:pPr>
+        <w:pStyle w:val="ListParagraph"/>
+        <w:numPr>
+          <w:ilvl w:val="1"/>
+          <w:numId w:val="1"/>
+        </w:numPr>
+      </w:pPr>
+      <w:r>
+        <w:t xml:space="preserve">For reference, </w:t>
+      </w:r>
+      <w:r>
+        <w:t>not before 2019 cos data wasn’t collected, not after 2020 cos data not collected – covid presume.</w:t>
       </w:r>
     </w:p>
     <w:sectPr>
@@ -107,7 +362,7 @@
         <w:rFonts w:ascii="Courier New" w:hAnsi="Courier New" w:cs="Courier New" w:hint="default"/>
       </w:rPr>
     </w:lvl>
-    <w:lvl w:ilvl="2" w:tplc="08090005" w:tentative="1">
+    <w:lvl w:ilvl="2" w:tplc="08090005">
       <w:start w:val="1"/>
       <w:numFmt w:val="bullet"/>
       <w:lvlText w:val=""/>
@@ -119,7 +374,7 @@
         <w:rFonts w:ascii="Wingdings" w:hAnsi="Wingdings" w:hint="default"/>
       </w:rPr>
     </w:lvl>
-    <w:lvl w:ilvl="3" w:tplc="08090001" w:tentative="1">
+    <w:lvl w:ilvl="3" w:tplc="08090001">
       <w:start w:val="1"/>
       <w:numFmt w:val="bullet"/>
       <w:lvlText w:val=""/>
@@ -637,6 +892,40 @@
       <w:contextualSpacing/>
     </w:pPr>
   </w:style>
+  <w:style w:type="character" w:styleId="Hyperlink">
+    <w:name w:val="Hyperlink"/>
+    <w:basedOn w:val="DefaultParagraphFont"/>
+    <w:uiPriority w:val="99"/>
+    <w:unhideWhenUsed/>
+    <w:rsid w:val="00BF688B"/>
+    <w:rPr>
+      <w:color w:val="0563C1" w:themeColor="hyperlink"/>
+      <w:u w:val="single"/>
+    </w:rPr>
+  </w:style>
+  <w:style w:type="character" w:styleId="UnresolvedMention">
+    <w:name w:val="Unresolved Mention"/>
+    <w:basedOn w:val="DefaultParagraphFont"/>
+    <w:uiPriority w:val="99"/>
+    <w:semiHidden/>
+    <w:unhideWhenUsed/>
+    <w:rsid w:val="00BF688B"/>
+    <w:rPr>
+      <w:color w:val="605E5C"/>
+      <w:shd w:val="clear" w:color="auto" w:fill="E1DFDD"/>
+    </w:rPr>
+  </w:style>
+  <w:style w:type="character" w:styleId="Emphasis">
+    <w:name w:val="Emphasis"/>
+    <w:basedOn w:val="DefaultParagraphFont"/>
+    <w:uiPriority w:val="20"/>
+    <w:qFormat/>
+    <w:rsid w:val="007F0077"/>
+    <w:rPr>
+      <w:i/>
+      <w:iCs/>
+    </w:rPr>
+  </w:style>
 </w:styles>
 </file>
 

--- a/Cool things I find.docx
+++ b/Cool things I find.docx
@@ -99,7 +99,7 @@
           <w:numId w:val="1"/>
         </w:numPr>
       </w:pPr>
-      <w:hyperlink r:id="rId6" w:history="1">
+      <w:hyperlink r:id="rId6" w:anchor="social-worker-stability" w:history="1">
         <w:r>
           <w:rPr>
             <w:rStyle w:val="Hyperlink"/>
@@ -270,6 +270,9 @@
         </w:numPr>
       </w:pPr>
       <w:r>
+        <w:rPr>
+          <w:noProof/>
+        </w:rPr>
         <w:drawing>
           <wp:inline distT="0" distB="0" distL="0" distR="0" wp14:anchorId="1DDA46AA" wp14:editId="6BA58EC6">
             <wp:extent cx="4563110" cy="2263355"/>
@@ -320,6 +323,18 @@
       </w:r>
       <w:r>
         <w:t>not before 2019 cos data wasn’t collected, not after 2020 cos data not collected – covid presume.</w:t>
+      </w:r>
+    </w:p>
+    <w:p>
+      <w:pPr>
+        <w:pStyle w:val="ListParagraph"/>
+        <w:numPr>
+          <w:ilvl w:val="0"/>
+          <w:numId w:val="1"/>
+        </w:numPr>
+      </w:pPr>
+      <w:r>
+        <w:t>Provider data in 2023 includes ‘multibuilding children’s home’</w:t>
       </w:r>
     </w:p>
     <w:sectPr>
